--- a/Курсовая.docx
+++ b/Курсовая.docx
@@ -1628,16 +1628,7 @@
           <w:sz w:val="28"/>
           <w:szCs w:val="28"/>
         </w:rPr>
-        <w:t xml:space="preserve">Добрый день, уважаемые читатели. Сегодня будет написана важное руководство системного программиста для программы </w:t>
-      </w:r>
-      <w:r>
-        <w:rPr>
-          <w:rFonts w:ascii="Times New Roman" w:hAnsi="Times New Roman" w:cs="Times New Roman"/>
-          <w:sz w:val="28"/>
-          <w:szCs w:val="28"/>
-          <w:lang w:val="en-US"/>
-        </w:rPr>
-        <w:t>Paint</w:t>
+        <w:t>Добрый день, уважаемые администраторы. В этом разделе руководства мы рассмотрим общие сведения о программе Paint и ее основные возможности, которые могут быть полезны для вас в каче</w:t>
       </w:r>
       <w:r>
         <w:rPr>
@@ -1645,7 +1636,7 @@
           <w:sz w:val="28"/>
           <w:szCs w:val="28"/>
         </w:rPr>
-        <w:t>.</w:t>
+        <w:t>стве системных администраторов.</w:t>
       </w:r>
     </w:p>
     <w:p>
@@ -1665,16 +1656,119 @@
           <w:sz w:val="28"/>
           <w:szCs w:val="28"/>
         </w:rPr>
-        <w:t xml:space="preserve">Программа </w:t>
+        <w:t xml:space="preserve">Paint - это графический редактор, который предоставляет пользователям возможность рисовать и редактировать графические объекты на компьютере. Он позволяет выполнять различные действия с помощью мыши, такие как рисование карандашом, кистью, фломастером, распылителем краски и другими инструментами. </w:t>
+      </w:r>
+    </w:p>
+    <w:p>
+      <w:pPr>
+        <w:spacing w:after="0" w:line="360" w:lineRule="auto"/>
+        <w:ind w:firstLine="709"/>
+        <w:jc w:val="both"/>
+        <w:rPr>
+          <w:rFonts w:ascii="Times New Roman" w:hAnsi="Times New Roman" w:cs="Times New Roman"/>
+          <w:sz w:val="28"/>
+          <w:szCs w:val="28"/>
+        </w:rPr>
+      </w:pPr>
+      <w:r>
+        <w:rPr>
+          <w:rFonts w:ascii="Times New Roman" w:hAnsi="Times New Roman" w:cs="Times New Roman"/>
+          <w:sz w:val="28"/>
+          <w:szCs w:val="28"/>
+        </w:rPr>
+        <w:t xml:space="preserve">Главной возможностью Paint является возможность загрузки, редактирования и сохранения полноэкранных изображений. Благодаря поддержке технологии OLE, созданные рисунки могут быть скопированы в буфер обмена, встроены в тексты других приложений, таких как WordPad, и использованы в динамическом обмене данными между различными приложениями. </w:t>
+      </w:r>
+    </w:p>
+    <w:p>
+      <w:pPr>
+        <w:spacing w:after="0" w:line="360" w:lineRule="auto"/>
+        <w:ind w:firstLine="709"/>
+        <w:jc w:val="both"/>
+        <w:rPr>
+          <w:rFonts w:ascii="Times New Roman" w:hAnsi="Times New Roman" w:cs="Times New Roman"/>
+          <w:sz w:val="28"/>
+          <w:szCs w:val="28"/>
+        </w:rPr>
+      </w:pPr>
+      <w:r>
+        <w:rPr>
+          <w:rFonts w:ascii="Times New Roman" w:hAnsi="Times New Roman" w:cs="Times New Roman"/>
+          <w:sz w:val="28"/>
+          <w:szCs w:val="28"/>
+        </w:rPr>
+        <w:t xml:space="preserve">Одна из полезных функций Paint - отмена последних операций. Эта функция позволяет отменить результаты последних действий с рисунком и вернуть его к предыдущему состоянию. Кроме того, Paint предоставляет возможность детального просмотра рисунков, позволяя наблюдать каждый пиксель с помощью функции масштабирования и полноэкранного просмотра. </w:t>
+      </w:r>
+    </w:p>
+    <w:p>
+      <w:pPr>
+        <w:spacing w:after="0" w:line="360" w:lineRule="auto"/>
+        <w:ind w:firstLine="709"/>
+        <w:jc w:val="both"/>
+        <w:rPr>
+          <w:rFonts w:ascii="Times New Roman" w:hAnsi="Times New Roman" w:cs="Times New Roman"/>
+          <w:sz w:val="28"/>
+          <w:szCs w:val="28"/>
+        </w:rPr>
+      </w:pPr>
+      <w:r>
+        <w:rPr>
+          <w:rFonts w:ascii="Times New Roman" w:hAnsi="Times New Roman" w:cs="Times New Roman"/>
+          <w:sz w:val="28"/>
+          <w:szCs w:val="28"/>
+        </w:rPr>
+        <w:t xml:space="preserve">Microsoft Paint представляет собой удобный инструмент для создания простых или сложных рисунков. Вы можете создавать черно-белые или цветные изображения и сохранять их в файловом формате. Также Paint позволяет выводить рисунки на печать, использовать их в качестве фона рабочего стола или вставлять в другие документы. Этот графический редактор также может быть использован для просмотра и редактирования сканированных фотографий. </w:t>
+      </w:r>
+    </w:p>
+    <w:p>
+      <w:pPr>
+        <w:spacing w:after="0" w:line="360" w:lineRule="auto"/>
+        <w:ind w:firstLine="709"/>
+        <w:jc w:val="both"/>
+        <w:rPr>
+          <w:rFonts w:ascii="Times New Roman" w:hAnsi="Times New Roman" w:cs="Times New Roman"/>
+          <w:sz w:val="28"/>
+          <w:szCs w:val="28"/>
+        </w:rPr>
+      </w:pPr>
+      <w:r>
+        <w:rPr>
+          <w:rFonts w:ascii="Times New Roman" w:hAnsi="Times New Roman" w:cs="Times New Roman"/>
+          <w:sz w:val="28"/>
+          <w:szCs w:val="28"/>
+        </w:rPr>
+        <w:t xml:space="preserve">В качестве </w:t>
       </w:r>
       <w:r>
         <w:rPr>
           <w:rFonts w:ascii="Times New Roman" w:hAnsi="Times New Roman" w:cs="Times New Roman"/>
           <w:sz w:val="28"/>
           <w:szCs w:val="28"/>
-          <w:lang w:val="en-US"/>
         </w:rPr>
-        <w:t>MS</w:t>
+        <w:t>работы</w:t>
+      </w:r>
+      <w:r>
+        <w:rPr>
+          <w:rFonts w:ascii="Times New Roman" w:hAnsi="Times New Roman" w:cs="Times New Roman"/>
+          <w:sz w:val="28"/>
+          <w:szCs w:val="28"/>
+        </w:rPr>
+        <w:t xml:space="preserve"> </w:t>
+      </w:r>
+      <w:r>
+        <w:rPr>
+          <w:rFonts w:ascii="Times New Roman" w:hAnsi="Times New Roman" w:cs="Times New Roman"/>
+          <w:sz w:val="28"/>
+          <w:szCs w:val="28"/>
+        </w:rPr>
+        <w:t>с Paint можно использовать точечные рисунки</w:t>
+      </w:r>
+      <w:r>
+        <w:rPr>
+          <w:rFonts w:ascii="Times New Roman" w:hAnsi="Times New Roman" w:cs="Times New Roman"/>
+          <w:sz w:val="28"/>
+          <w:szCs w:val="28"/>
+        </w:rPr>
+        <w:t xml:space="preserve"> формата JPG,</w:t>
       </w:r>
       <w:r>
         <w:rPr>
@@ -1691,7 +1785,7 @@
           <w:szCs w:val="28"/>
           <w:lang w:val="en-US"/>
         </w:rPr>
-        <w:t>Paint</w:t>
+        <w:t>PNG</w:t>
       </w:r>
       <w:r>
         <w:rPr>
@@ -1699,36 +1793,17 @@
           <w:sz w:val="28"/>
           <w:szCs w:val="28"/>
         </w:rPr>
-        <w:t xml:space="preserve"> специально создана для рисования и редактирования графических объектов на компьютере. Ее возможности позволяют выполнять с помощью мыши действия, аналогичные рисованию карандашом, кистью, фломасте</w:t>
+        <w:t>,</w:t>
       </w:r>
+      <w:bookmarkStart w:id="0" w:name="_GoBack"/>
+      <w:bookmarkEnd w:id="0"/>
       <w:r>
         <w:rPr>
           <w:rFonts w:ascii="Times New Roman" w:hAnsi="Times New Roman" w:cs="Times New Roman"/>
           <w:sz w:val="28"/>
           <w:szCs w:val="28"/>
         </w:rPr>
-        <w:t>ром, распылителем краски, и др.</w:t>
-      </w:r>
-    </w:p>
-    <w:p>
-      <w:pPr>
-        <w:spacing w:after="0" w:line="360" w:lineRule="auto"/>
-        <w:ind w:firstLine="709"/>
-        <w:jc w:val="both"/>
-        <w:rPr>
-          <w:rFonts w:ascii="Times New Roman" w:hAnsi="Times New Roman" w:cs="Times New Roman"/>
-          <w:sz w:val="28"/>
-          <w:szCs w:val="28"/>
-          <w:lang w:val="en-US"/>
-        </w:rPr>
-      </w:pPr>
-      <w:r>
-        <w:rPr>
-          <w:rFonts w:ascii="Times New Roman" w:hAnsi="Times New Roman" w:cs="Times New Roman"/>
-          <w:sz w:val="28"/>
-          <w:szCs w:val="28"/>
-        </w:rPr>
-        <w:t>Редактор Paint имеет возможность загрузки, редактирования и записи в файл полноэкранных изображений. Поскольку редактор поддерживает технологию OLE, то полученные рисунки можно скопировать в буфер, оформить их в виде объекта и встраивать в тексты редактора WordPad и иных Windows-приложений. При этом редактор Paint может быть, как сервером, так и клиентом при динамическом обмене данными между различными приложениями.</w:t>
+        <w:t xml:space="preserve"> GIF или BMP. Вы можете вставлять созданные рисунки в другие документы или использовать их как фоновые изображения для рабочего стола. </w:t>
       </w:r>
     </w:p>
     <w:p>
@@ -1748,78 +1823,9 @@
           <w:sz w:val="28"/>
           <w:szCs w:val="28"/>
         </w:rPr>
-        <w:t>Одна из ценных возможностей</w:t>
+        <w:lastRenderedPageBreak/>
+        <w:t>В данном руководстве мы рассмотрим различные аспекты работы с программой Paint, включая ее установку, настройку и поддержку. Мы также расскажем о дополнительных функциях и инструментах Paint, которые могут быть полезны в ваших задачах администрирования системы.</w:t>
       </w:r>
-      <w:r>
-        <w:rPr>
-          <w:rFonts w:ascii="Times New Roman" w:hAnsi="Times New Roman" w:cs="Times New Roman"/>
-          <w:sz w:val="28"/>
-          <w:szCs w:val="28"/>
-        </w:rPr>
-        <w:t xml:space="preserve"> программы</w:t>
-      </w:r>
-      <w:r>
-        <w:rPr>
-          <w:rFonts w:ascii="Times New Roman" w:hAnsi="Times New Roman" w:cs="Times New Roman"/>
-          <w:sz w:val="28"/>
-          <w:szCs w:val="28"/>
-        </w:rPr>
-        <w:t xml:space="preserve"> - отмена результатов последних операций. Она реализуется командой отменить в позиции Правка Главного меню. Другая весьма ценная команда - возможность детального (с наблюдением каждого пикселя) просмотра рисунков. Для этого используется команда Масштаб в позиции Вид Главного меню. Команда просмотреть рисунок позволяет наблюдать полноэкранное изображение.</w:t>
-      </w:r>
-    </w:p>
-    <w:p>
-      <w:pPr>
-        <w:spacing w:after="0" w:line="360" w:lineRule="auto"/>
-        <w:ind w:firstLine="709"/>
-        <w:jc w:val="both"/>
-        <w:rPr>
-          <w:rFonts w:ascii="Times New Roman" w:hAnsi="Times New Roman" w:cs="Times New Roman"/>
-          <w:sz w:val="28"/>
-          <w:szCs w:val="28"/>
-        </w:rPr>
-      </w:pPr>
-      <w:r>
-        <w:rPr>
-          <w:rFonts w:ascii="Times New Roman" w:hAnsi="Times New Roman" w:cs="Times New Roman"/>
-          <w:sz w:val="28"/>
-          <w:szCs w:val="28"/>
-        </w:rPr>
-        <w:t>Общие сведения о программе Microsoft Paint представляет собой средство для рисования, с помощью которого можно создавать простые или сложные рисунки. Эти рисунки можно делать черно- белыми или цветными и сохранять их в виде файлов. Созданные рисунки можно выводить на печать, использовать в качестве фона рабочего стола либо вставлять в другие документы. Paint можно использовать даже для просмотра и правки снятых с помощью сканера фотографий. Графический редактор Paint используется для работы с точечными рисунками формата JPG, GIF или BMP. Рисунок, созданный в Paint, можно вставить в другой документ или использовать как фоновый рисунок рабочего стола.</w:t>
-      </w:r>
-    </w:p>
-    <w:p>
-      <w:pPr>
-        <w:spacing w:after="0" w:line="360" w:lineRule="auto"/>
-        <w:ind w:firstLine="709"/>
-        <w:jc w:val="both"/>
-        <w:rPr>
-          <w:rFonts w:ascii="Times New Roman" w:hAnsi="Times New Roman" w:cs="Times New Roman"/>
-          <w:sz w:val="28"/>
-          <w:szCs w:val="28"/>
-        </w:rPr>
-      </w:pPr>
-      <w:r>
-        <w:rPr>
-          <w:rFonts w:ascii="Times New Roman" w:hAnsi="Times New Roman" w:cs="Times New Roman"/>
-          <w:sz w:val="28"/>
-          <w:szCs w:val="28"/>
-        </w:rPr>
-        <w:lastRenderedPageBreak/>
-        <w:t>Если говорить о руководстве системного администратора для данной программы – то здесь все очень просто.</w:t>
-      </w:r>
-      <w:bookmarkStart w:id="0" w:name="_GoBack"/>
-      <w:bookmarkEnd w:id="0"/>
-    </w:p>
-    <w:p>
-      <w:pPr>
-        <w:spacing w:after="0" w:line="240" w:lineRule="auto"/>
-        <w:jc w:val="both"/>
-        <w:rPr>
-          <w:rFonts w:ascii="Times New Roman" w:hAnsi="Times New Roman" w:cs="Times New Roman"/>
-          <w:sz w:val="28"/>
-          <w:szCs w:val="28"/>
-        </w:rPr>
-      </w:pPr>
     </w:p>
     <w:sectPr>
       <w:pgSz w:w="11906" w:h="16838"/>
@@ -6941,7 +6947,7 @@
 </file>
 
 <file path=customXml/itemProps1.xml><?xml version="1.0" encoding="utf-8"?>
-<ds:datastoreItem xmlns:ds="http://schemas.openxmlformats.org/officeDocument/2006/customXml" ds:itemID="{14F9A7AB-B83B-4D44-97B3-61A93A821257}">
+<ds:datastoreItem xmlns:ds="http://schemas.openxmlformats.org/officeDocument/2006/customXml" ds:itemID="{8BE1B3D1-B335-46DC-BBC3-1197E9B1DC16}">
   <ds:schemaRefs>
     <ds:schemaRef ds:uri="http://schemas.openxmlformats.org/officeDocument/2006/bibliography"/>
   </ds:schemaRefs>
